--- a/23种设计模式/1.单例模式/单例模式-描述文档.docx
+++ b/23种设计模式/1.单例模式/单例模式-描述文档.docx
@@ -1,45 +1,52 @@
 
 <file path=word/document.xml><?xml version="1.0" encoding="utf-8"?>
-<w:document xmlns:o="urn:schemas-microsoft-com:office:office" xmlns:r="http://schemas.openxmlformats.org/officeDocument/2006/relationships" xmlns:v="urn:schemas-microsoft-com:vml" xmlns:w="http://schemas.openxmlformats.org/wordprocessingml/2006/main" xmlns:w10="urn:schemas-microsoft-com:office:word" xmlns:wp="http://schemas.openxmlformats.org/drawingml/2006/wordprocessingDrawing" xmlns:wps="http://schemas.microsoft.com/office/word/2010/wordprocessingShape" xmlns:wpg="http://schemas.microsoft.com/office/word/2010/wordprocessingGroup" xmlns:mc="http://schemas.openxmlformats.org/markup-compatibility/2006" xmlns:wp14="http://schemas.microsoft.com/office/word/2010/wordprocessingDrawing" xmlns:w14="http://schemas.microsoft.com/office/word/2010/wordml" mc:Ignorable="w14 wp14">
+<w:document xmlns:wpc="http://schemas.microsoft.com/office/word/2010/wordprocessingCanvas" xmlns:mc="http://schemas.openxmlformats.org/markup-compatibility/2006" xmlns:o="urn:schemas-microsoft-com:office:office" xmlns:r="http://schemas.openxmlformats.org/officeDocument/2006/relationships" xmlns:m="http://schemas.openxmlformats.org/officeDocument/2006/math" xmlns:v="urn:schemas-microsoft-com:vml" xmlns:wp14="http://schemas.microsoft.com/office/word/2010/wordprocessingDrawing" xmlns:wp="http://schemas.openxmlformats.org/drawingml/2006/wordprocessingDrawing" xmlns:w10="urn:schemas-microsoft-com:office:word" xmlns:w="http://schemas.openxmlformats.org/wordprocessingml/2006/main" xmlns:w14="http://schemas.microsoft.com/office/word/2010/wordml" xmlns:w15="http://schemas.microsoft.com/office/word/2012/wordml" xmlns:wpg="http://schemas.microsoft.com/office/word/2010/wordprocessingGroup" xmlns:wpi="http://schemas.microsoft.com/office/word/2010/wordprocessingInk" xmlns:wne="http://schemas.microsoft.com/office/word/2006/wordml" xmlns:wps="http://schemas.microsoft.com/office/word/2010/wordprocessingShape" mc:Ignorable="w14 w15 wp14">
   <w:body>
     <w:p>
       <w:pPr>
-        <w:pStyle w:val="ListParagraph"/>
+        <w:pStyle w:val="a3"/>
         <w:numPr>
           <w:ilvl w:val="0"/>
-          <w:numId w:val="2"/>
+          <w:numId w:val="3"/>
         </w:numPr>
-        <w:rPr/>
-      </w:pPr>
-      <w:r>
-        <w:rPr/>
+        <w:ind w:firstLineChars="0"/>
+      </w:pPr>
+      <w:r>
         <w:t>模式定义</w:t>
       </w:r>
     </w:p>
     <w:p>
       <w:pPr>
-        <w:pStyle w:val="ListParagraph"/>
-        <w:ind w:left="810" w:hanging="0"/>
-        <w:rPr/>
-      </w:pPr>
-      <w:r>
-        <w:rPr/>
-        <w:t>确保某一个类只有一个实例，而且自行实例化并向整个系统提供这个实例，这个类称为单例类，它提供全局访问的方法。</w:t>
-      </w:r>
-    </w:p>
-    <w:p>
-      <w:pPr>
-        <w:pStyle w:val="ListParagraph"/>
-        <w:ind w:left="810" w:hanging="0"/>
-        <w:rPr/>
-      </w:pPr>
-      <w:r>
-        <w:rPr/>
+        <w:pStyle w:val="a3"/>
+        <w:ind w:left="810" w:firstLineChars="0" w:firstLine="0"/>
+      </w:pPr>
+      <w:r>
+        <w:rPr>
+          <w:rFonts w:hint="eastAsia"/>
+        </w:rPr>
+        <w:t>确保某一个类只有一个实例，而且自行实例化并向整个系统提供这个实例，这个类称为单例类，它提供全局访问的方法</w:t>
+      </w:r>
+      <w:r>
+        <w:rPr>
+          <w:rFonts w:hint="eastAsia"/>
+        </w:rPr>
+        <w:t>。</w:t>
+      </w:r>
+    </w:p>
+    <w:p>
+      <w:pPr>
+        <w:pStyle w:val="a3"/>
+        <w:ind w:left="810" w:firstLineChars="0" w:firstLine="0"/>
+      </w:pPr>
+      <w:r>
+        <w:rPr>
+          <w:noProof/>
+        </w:rPr>
         <w:drawing>
-          <wp:inline distT="0" distB="8890" distL="0" distR="1905">
-            <wp:extent cx="3427730" cy="2011045"/>
-            <wp:effectExtent l="0" t="0" r="0" b="0"/>
-            <wp:docPr id="1" name="图片 1" descr=""/>
+          <wp:inline distT="0" distB="0" distL="0" distR="0" wp14:anchorId="0623A949" wp14:editId="255BA495">
+            <wp:extent cx="3427721" cy="2010990"/>
+            <wp:effectExtent l="0" t="0" r="1905" b="8890"/>
+            <wp:docPr id="1" name="图片 1"/>
             <wp:cNvGraphicFramePr>
               <a:graphicFrameLocks xmlns:a="http://schemas.openxmlformats.org/drawingml/2006/main" noChangeAspect="1"/>
             </wp:cNvGraphicFramePr>
@@ -47,21 +54,19 @@
               <a:graphicData uri="http://schemas.openxmlformats.org/drawingml/2006/picture">
                 <pic:pic xmlns:pic="http://schemas.openxmlformats.org/drawingml/2006/picture">
                   <pic:nvPicPr>
-                    <pic:cNvPr id="1" name="图片 1" descr=""/>
-                    <pic:cNvPicPr>
-                      <a:picLocks noChangeAspect="1" noChangeArrowheads="1"/>
-                    </pic:cNvPicPr>
+                    <pic:cNvPr id="1" name=""/>
+                    <pic:cNvPicPr/>
                   </pic:nvPicPr>
                   <pic:blipFill>
-                    <a:blip r:embed="rId2"/>
+                    <a:blip r:embed="rId5"/>
                     <a:stretch>
                       <a:fillRect/>
                     </a:stretch>
                   </pic:blipFill>
-                  <pic:spPr bwMode="auto">
+                  <pic:spPr>
                     <a:xfrm>
                       <a:off x="0" y="0"/>
-                      <a:ext cx="3427730" cy="2011045"/>
+                      <a:ext cx="3447383" cy="2022525"/>
                     </a:xfrm>
                     <a:prstGeom prst="rect">
                       <a:avLst/>
@@ -75,10 +80,6 @@
       </w:r>
     </w:p>
     <w:p>
-      <w:pPr>
-        <w:pStyle w:val="Normal"/>
-        <w:rPr/>
-      </w:pPr>
       <w:r>
         <w:rPr>
           <w:b/>
@@ -88,6 +89,7 @@
       </w:r>
       <w:r>
         <w:rPr>
+          <w:rFonts w:hint="eastAsia"/>
           <w:bCs/>
         </w:rPr>
         <w:t>模式动机</w:t>
@@ -95,74 +97,61 @@
     </w:p>
     <w:p>
       <w:pPr>
-        <w:pStyle w:val="ListParagraph"/>
+        <w:pStyle w:val="a3"/>
         <w:numPr>
           <w:ilvl w:val="0"/>
-          <w:numId w:val="1"/>
+          <w:numId w:val="2"/>
         </w:numPr>
-        <w:rPr/>
-      </w:pPr>
-      <w:r>
-        <w:rPr/>
+        <w:ind w:firstLineChars="0"/>
+      </w:pPr>
+      <w:r>
+        <w:rPr>
+          <w:rFonts w:hint="eastAsia"/>
+        </w:rPr>
         <w:t>确保一个类只有一个实例并且这个实例易于被访问</w:t>
       </w:r>
     </w:p>
     <w:p>
       <w:pPr>
-        <w:pStyle w:val="ListParagraph"/>
+        <w:pStyle w:val="a3"/>
         <w:numPr>
           <w:ilvl w:val="0"/>
-          <w:numId w:val="1"/>
+          <w:numId w:val="2"/>
         </w:numPr>
-        <w:rPr/>
-      </w:pPr>
-      <w:r>
-        <w:rPr/>
+        <w:ind w:firstLineChars="0"/>
+      </w:pPr>
+      <w:r>
+        <w:rPr>
+          <w:rFonts w:hint="eastAsia"/>
+        </w:rPr>
         <w:t>让类自身负责创建和保存它的唯一实例，并保证不能创建其他实例，并且提供一个访问该实例的方法</w:t>
       </w:r>
     </w:p>
     <w:p>
-      <w:pPr>
-        <w:pStyle w:val="Normal"/>
-        <w:rPr/>
-      </w:pPr>
-      <w:r>
-        <w:rPr/>
+      <w:r>
         <w:t>三、例子</w:t>
       </w:r>
     </w:p>
     <w:p>
-      <w:pPr>
-        <w:pStyle w:val="Normal"/>
-        <w:rPr/>
-      </w:pPr>
-      <w:r>
-        <w:rPr/>
+      <w:r>
         <w:tab/>
       </w:r>
       <w:r>
-        <w:rPr/>
         <w:t>线程池、打印池</w:t>
       </w:r>
     </w:p>
     <w:p>
-      <w:pPr>
-        <w:pStyle w:val="Normal"/>
-        <w:rPr/>
-      </w:pPr>
-      <w:r>
-        <w:rPr/>
+      <w:r>
         <w:t>四、优缺点</w:t>
       </w:r>
     </w:p>
     <w:p>
       <w:pPr>
-        <w:pStyle w:val="Normal"/>
-        <w:ind w:left="720" w:hanging="0"/>
-        <w:rPr/>
+        <w:ind w:left="720"/>
       </w:pPr>
       <w:r>
         <w:rPr>
+          <w:rFonts w:hint="eastAsia"/>
           <w:bCs/>
         </w:rPr>
         <w:t>优点：</w:t>
@@ -170,501 +159,765 @@
     </w:p>
     <w:p>
       <w:pPr>
-        <w:pStyle w:val="Normal"/>
-        <w:ind w:left="840" w:firstLine="420"/>
-        <w:rPr/>
-      </w:pPr>
-      <w:r>
-        <w:rPr/>
+        <w:ind w:leftChars="400" w:left="840" w:firstLine="420"/>
+      </w:pPr>
+      <w:r>
+        <w:rPr>
+          <w:rFonts w:hint="eastAsia"/>
+        </w:rPr>
         <w:t>提供了对唯一实例的受控访问</w:t>
       </w:r>
     </w:p>
     <w:p>
       <w:pPr>
-        <w:pStyle w:val="Normal"/>
-        <w:ind w:left="1021" w:firstLine="240"/>
-        <w:rPr/>
-      </w:pPr>
-      <w:r>
-        <w:rPr/>
+        <w:ind w:leftChars="486" w:left="1021" w:firstLine="240"/>
+      </w:pPr>
+      <w:r>
+        <w:rPr>
+          <w:rFonts w:hint="eastAsia"/>
+        </w:rPr>
         <w:t>可以节约系统资源，提高系统的性能</w:t>
       </w:r>
     </w:p>
     <w:p>
       <w:pPr>
-        <w:pStyle w:val="Normal"/>
-        <w:ind w:left="1021" w:firstLine="240"/>
-        <w:rPr/>
-      </w:pPr>
-      <w:r>
-        <w:rPr/>
+        <w:ind w:leftChars="486" w:left="1021" w:firstLine="240"/>
+      </w:pPr>
+      <w:r>
+        <w:rPr>
+          <w:rFonts w:hint="eastAsia"/>
+        </w:rPr>
         <w:t>允许可变数目的实例（多例类）</w:t>
       </w:r>
     </w:p>
     <w:p>
-      <w:pPr>
-        <w:pStyle w:val="Normal"/>
-        <w:rPr/>
-      </w:pPr>
-      <w:r>
-        <w:rPr/>
+      <w:r>
         <w:tab/>
+      </w:r>
+      <w:r>
         <w:tab/>
       </w:r>
       <w:r>
-        <w:rPr/>
         <w:t>缺点：</w:t>
       </w:r>
     </w:p>
     <w:p>
-      <w:pPr>
-        <w:pStyle w:val="Normal"/>
-        <w:rPr/>
-      </w:pPr>
-      <w:r>
-        <w:rPr/>
+      <w:r>
         <w:tab/>
       </w:r>
       <w:r>
-        <w:rPr/>
+        <w:rPr>
+          <w:rFonts w:hint="eastAsia"/>
+        </w:rPr>
         <w:t>扩展困难（缺少抽象层）</w:t>
       </w:r>
     </w:p>
     <w:p>
       <w:pPr>
-        <w:pStyle w:val="Normal"/>
-        <w:ind w:left="1260" w:hanging="0"/>
-        <w:rPr/>
-      </w:pPr>
-      <w:r>
-        <w:rPr/>
+        <w:ind w:leftChars="600" w:left="1260"/>
+      </w:pPr>
+      <w:r>
+        <w:rPr>
+          <w:rFonts w:hint="eastAsia"/>
+        </w:rPr>
         <w:t>单例类的职责过重</w:t>
       </w:r>
     </w:p>
     <w:p>
       <w:pPr>
-        <w:pStyle w:val="Normal"/>
-        <w:ind w:left="1260" w:hanging="0"/>
-        <w:rPr/>
-      </w:pPr>
-      <w:r>
-        <w:rPr/>
+        <w:ind w:leftChars="600" w:left="1260"/>
+      </w:pPr>
+      <w:r>
+        <w:rPr>
+          <w:rFonts w:hint="eastAsia"/>
+        </w:rPr>
         <w:t>由于自动垃圾回收机制，可能会导致共享的单例对象的状态丢失</w:t>
       </w:r>
     </w:p>
     <w:p>
-      <w:pPr>
-        <w:pStyle w:val="Normal"/>
-        <w:rPr/>
-      </w:pPr>
-      <w:r>
-        <w:rPr/>
+      <w:r>
         <w:t>五、示例代码</w:t>
       </w:r>
     </w:p>
     <w:p>
-      <w:pPr>
-        <w:pStyle w:val="Normal"/>
-        <w:rPr/>
-      </w:pPr>
-      <w:r>
-        <w:rPr/>
+      <w:r>
         <w:tab/>
       </w:r>
       <w:r>
-        <w:rPr/>
         <w:t>饿汉模式</w:t>
       </w:r>
-      <w:r>
-        <w:rPr/>
-        <w:t>(</w:t>
-      </w:r>
-      <w:r>
-        <w:rPr/>
-        <w:t>没有析构</w:t>
-      </w:r>
-      <w:r>
-        <w:rPr/>
-        <w:t>)</w:t>
-      </w:r>
-    </w:p>
-    <w:p>
-      <w:pPr>
-        <w:pStyle w:val="Normal"/>
-        <w:rPr/>
-      </w:pPr>
-      <w:r>
-        <w:rPr/>
+    </w:p>
+    <w:p>
+      <w:pPr>
+        <w:rPr>
+          <w:rFonts w:hint="eastAsia"/>
+        </w:rPr>
+      </w:pPr>
+      <w:r>
         <w:tab/>
+      </w:r>
+      <w:r>
+        <w:t>懒汉模式</w:t>
       </w:r>
       <w:bookmarkStart w:id="0" w:name="_GoBack"/>
       <w:bookmarkEnd w:id="0"/>
-      <w:r>
-        <w:rPr/>
-        <w:t>懒汉模式</w:t>
-      </w:r>
-    </w:p>
-    <w:p>
-      <w:pPr>
-        <w:pStyle w:val="Normal"/>
-        <w:rPr/>
-      </w:pPr>
-      <w:r>
-        <w:rPr/>
-      </w:r>
-    </w:p>
-    <w:p>
-      <w:pPr>
-        <w:pStyle w:val="Normal"/>
-        <w:rPr/>
-      </w:pPr>
-      <w:r>
-        <w:rPr/>
-      </w:r>
-    </w:p>
+    </w:p>
+    <w:p/>
+    <w:p/>
     <w:sectPr>
-      <w:type w:val="nextPage"/>
       <w:pgSz w:w="11906" w:h="16838"/>
-      <w:pgMar w:left="1800" w:right="1800" w:header="0" w:top="1440" w:footer="0" w:bottom="1440" w:gutter="0"/>
-      <w:pgNumType w:fmt="decimal"/>
-      <w:formProt w:val="false"/>
-      <w:textDirection w:val="lrTb"/>
-      <w:docGrid w:type="lines" w:linePitch="312" w:charSpace="0"/>
+      <w:pgMar w:top="1440" w:right="1800" w:bottom="1440" w:left="1800" w:header="851" w:footer="992" w:gutter="0"/>
+      <w:cols w:space="425"/>
+      <w:docGrid w:type="lines" w:linePitch="312"/>
     </w:sectPr>
   </w:body>
 </w:document>
 </file>
 
 <file path=word/numbering.xml><?xml version="1.0" encoding="utf-8"?>
-<w:numbering xmlns:w="http://schemas.openxmlformats.org/wordprocessingml/2006/main" xmlns:o="urn:schemas-microsoft-com:office:office" xmlns:r="http://schemas.openxmlformats.org/officeDocument/2006/relationships" xmlns:v="urn:schemas-microsoft-com:vml">
+<w:numbering xmlns:wpc="http://schemas.microsoft.com/office/word/2010/wordprocessingCanvas" xmlns:mc="http://schemas.openxmlformats.org/markup-compatibility/2006" xmlns:o="urn:schemas-microsoft-com:office:office" xmlns:r="http://schemas.openxmlformats.org/officeDocument/2006/relationships" xmlns:m="http://schemas.openxmlformats.org/officeDocument/2006/math" xmlns:v="urn:schemas-microsoft-com:vml" xmlns:wp14="http://schemas.microsoft.com/office/word/2010/wordprocessingDrawing" xmlns:wp="http://schemas.openxmlformats.org/drawingml/2006/wordprocessingDrawing" xmlns:w10="urn:schemas-microsoft-com:office:word" xmlns:w="http://schemas.openxmlformats.org/wordprocessingml/2006/main" xmlns:w14="http://schemas.microsoft.com/office/word/2010/wordml" xmlns:w15="http://schemas.microsoft.com/office/word/2012/wordml" xmlns:wpg="http://schemas.microsoft.com/office/word/2010/wordprocessingGroup" xmlns:wpi="http://schemas.microsoft.com/office/word/2010/wordprocessingInk" xmlns:wne="http://schemas.microsoft.com/office/word/2006/wordml" xmlns:wps="http://schemas.microsoft.com/office/word/2010/wordprocessingShape" mc:Ignorable="w14 w15 wp14">
+  <w:abstractNum w:abstractNumId="0">
+    <w:nsid w:val="2FC84E15"/>
+    <w:multiLevelType w:val="hybridMultilevel"/>
+    <w:tmpl w:val="823251BC"/>
+    <w:lvl w:ilvl="0" w:tplc="F8FA45D0">
+      <w:start w:val="1"/>
+      <w:numFmt w:val="bullet"/>
+      <w:lvlText w:val=""/>
+      <w:lvlJc w:val="left"/>
+      <w:pPr>
+        <w:tabs>
+          <w:tab w:val="num" w:pos="720"/>
+        </w:tabs>
+        <w:ind w:left="720" w:hanging="360"/>
+      </w:pPr>
+      <w:rPr>
+        <w:rFonts w:ascii="Wingdings" w:hAnsi="Wingdings" w:hint="default"/>
+      </w:rPr>
+    </w:lvl>
+    <w:lvl w:ilvl="1" w:tplc="966EA04C">
+      <w:numFmt w:val="bullet"/>
+      <w:lvlText w:val=""/>
+      <w:lvlJc w:val="left"/>
+      <w:pPr>
+        <w:tabs>
+          <w:tab w:val="num" w:pos="1440"/>
+        </w:tabs>
+        <w:ind w:left="1440" w:hanging="360"/>
+      </w:pPr>
+      <w:rPr>
+        <w:rFonts w:ascii="Wingdings" w:hAnsi="Wingdings" w:hint="default"/>
+      </w:rPr>
+    </w:lvl>
+    <w:lvl w:ilvl="2" w:tplc="2B5CEDBA" w:tentative="1">
+      <w:start w:val="1"/>
+      <w:numFmt w:val="bullet"/>
+      <w:lvlText w:val=""/>
+      <w:lvlJc w:val="left"/>
+      <w:pPr>
+        <w:tabs>
+          <w:tab w:val="num" w:pos="2160"/>
+        </w:tabs>
+        <w:ind w:left="2160" w:hanging="360"/>
+      </w:pPr>
+      <w:rPr>
+        <w:rFonts w:ascii="Wingdings" w:hAnsi="Wingdings" w:hint="default"/>
+      </w:rPr>
+    </w:lvl>
+    <w:lvl w:ilvl="3" w:tplc="A3D48F14" w:tentative="1">
+      <w:start w:val="1"/>
+      <w:numFmt w:val="bullet"/>
+      <w:lvlText w:val=""/>
+      <w:lvlJc w:val="left"/>
+      <w:pPr>
+        <w:tabs>
+          <w:tab w:val="num" w:pos="2880"/>
+        </w:tabs>
+        <w:ind w:left="2880" w:hanging="360"/>
+      </w:pPr>
+      <w:rPr>
+        <w:rFonts w:ascii="Wingdings" w:hAnsi="Wingdings" w:hint="default"/>
+      </w:rPr>
+    </w:lvl>
+    <w:lvl w:ilvl="4" w:tplc="74C8B49C" w:tentative="1">
+      <w:start w:val="1"/>
+      <w:numFmt w:val="bullet"/>
+      <w:lvlText w:val=""/>
+      <w:lvlJc w:val="left"/>
+      <w:pPr>
+        <w:tabs>
+          <w:tab w:val="num" w:pos="3600"/>
+        </w:tabs>
+        <w:ind w:left="3600" w:hanging="360"/>
+      </w:pPr>
+      <w:rPr>
+        <w:rFonts w:ascii="Wingdings" w:hAnsi="Wingdings" w:hint="default"/>
+      </w:rPr>
+    </w:lvl>
+    <w:lvl w:ilvl="5" w:tplc="4D5ACB8A" w:tentative="1">
+      <w:start w:val="1"/>
+      <w:numFmt w:val="bullet"/>
+      <w:lvlText w:val=""/>
+      <w:lvlJc w:val="left"/>
+      <w:pPr>
+        <w:tabs>
+          <w:tab w:val="num" w:pos="4320"/>
+        </w:tabs>
+        <w:ind w:left="4320" w:hanging="360"/>
+      </w:pPr>
+      <w:rPr>
+        <w:rFonts w:ascii="Wingdings" w:hAnsi="Wingdings" w:hint="default"/>
+      </w:rPr>
+    </w:lvl>
+    <w:lvl w:ilvl="6" w:tplc="168EB908" w:tentative="1">
+      <w:start w:val="1"/>
+      <w:numFmt w:val="bullet"/>
+      <w:lvlText w:val=""/>
+      <w:lvlJc w:val="left"/>
+      <w:pPr>
+        <w:tabs>
+          <w:tab w:val="num" w:pos="5040"/>
+        </w:tabs>
+        <w:ind w:left="5040" w:hanging="360"/>
+      </w:pPr>
+      <w:rPr>
+        <w:rFonts w:ascii="Wingdings" w:hAnsi="Wingdings" w:hint="default"/>
+      </w:rPr>
+    </w:lvl>
+    <w:lvl w:ilvl="7" w:tplc="E63079C8" w:tentative="1">
+      <w:start w:val="1"/>
+      <w:numFmt w:val="bullet"/>
+      <w:lvlText w:val=""/>
+      <w:lvlJc w:val="left"/>
+      <w:pPr>
+        <w:tabs>
+          <w:tab w:val="num" w:pos="5760"/>
+        </w:tabs>
+        <w:ind w:left="5760" w:hanging="360"/>
+      </w:pPr>
+      <w:rPr>
+        <w:rFonts w:ascii="Wingdings" w:hAnsi="Wingdings" w:hint="default"/>
+      </w:rPr>
+    </w:lvl>
+    <w:lvl w:ilvl="8" w:tplc="73B687A2" w:tentative="1">
+      <w:start w:val="1"/>
+      <w:numFmt w:val="bullet"/>
+      <w:lvlText w:val=""/>
+      <w:lvlJc w:val="left"/>
+      <w:pPr>
+        <w:tabs>
+          <w:tab w:val="num" w:pos="6480"/>
+        </w:tabs>
+        <w:ind w:left="6480" w:hanging="360"/>
+      </w:pPr>
+      <w:rPr>
+        <w:rFonts w:ascii="Wingdings" w:hAnsi="Wingdings" w:hint="default"/>
+      </w:rPr>
+    </w:lvl>
+  </w:abstractNum>
   <w:abstractNum w:abstractNumId="1">
-    <w:lvl w:ilvl="0">
-      <w:start w:val="1"/>
-      <w:numFmt w:val="decimal"/>
-      <w:lvlText w:val="%1."/>
-      <w:lvlJc w:val="left"/>
-      <w:pPr>
-        <w:ind w:left="360" w:hanging="360"/>
-      </w:pPr>
-    </w:lvl>
-    <w:lvl w:ilvl="1">
+    <w:nsid w:val="35A36C9F"/>
+    <w:multiLevelType w:val="hybridMultilevel"/>
+    <w:tmpl w:val="6CC8C194"/>
+    <w:lvl w:ilvl="0" w:tplc="DBCE26D4">
+      <w:start w:val="1"/>
+      <w:numFmt w:val="none"/>
+      <w:lvlText w:val="一、"/>
+      <w:lvlJc w:val="left"/>
+      <w:pPr>
+        <w:ind w:left="450" w:hanging="450"/>
+      </w:pPr>
+      <w:rPr>
+        <w:rFonts w:hint="default"/>
+        <w:b/>
+        <w:lang w:val="en-US"/>
+      </w:rPr>
+    </w:lvl>
+    <w:lvl w:ilvl="1" w:tplc="04090019" w:tentative="1">
       <w:start w:val="1"/>
       <w:numFmt w:val="lowerLetter"/>
       <w:lvlText w:val="%2)"/>
       <w:lvlJc w:val="left"/>
       <w:pPr>
-        <w:ind w:left="840" w:hanging="420"/>
-      </w:pPr>
-    </w:lvl>
-    <w:lvl w:ilvl="2">
+        <w:ind w:left="1200" w:hanging="420"/>
+      </w:pPr>
+    </w:lvl>
+    <w:lvl w:ilvl="2" w:tplc="0409001B" w:tentative="1">
       <w:start w:val="1"/>
       <w:numFmt w:val="lowerRoman"/>
       <w:lvlText w:val="%3."/>
       <w:lvlJc w:val="right"/>
       <w:pPr>
-        <w:ind w:left="1260" w:hanging="420"/>
-      </w:pPr>
-    </w:lvl>
-    <w:lvl w:ilvl="3">
+        <w:ind w:left="1620" w:hanging="420"/>
+      </w:pPr>
+    </w:lvl>
+    <w:lvl w:ilvl="3" w:tplc="0409000F" w:tentative="1">
       <w:start w:val="1"/>
       <w:numFmt w:val="decimal"/>
       <w:lvlText w:val="%4."/>
       <w:lvlJc w:val="left"/>
       <w:pPr>
-        <w:ind w:left="1680" w:hanging="420"/>
-      </w:pPr>
-    </w:lvl>
-    <w:lvl w:ilvl="4">
+        <w:ind w:left="2040" w:hanging="420"/>
+      </w:pPr>
+    </w:lvl>
+    <w:lvl w:ilvl="4" w:tplc="04090019" w:tentative="1">
       <w:start w:val="1"/>
       <w:numFmt w:val="lowerLetter"/>
       <w:lvlText w:val="%5)"/>
       <w:lvlJc w:val="left"/>
       <w:pPr>
-        <w:ind w:left="2100" w:hanging="420"/>
-      </w:pPr>
-    </w:lvl>
-    <w:lvl w:ilvl="5">
+        <w:ind w:left="2460" w:hanging="420"/>
+      </w:pPr>
+    </w:lvl>
+    <w:lvl w:ilvl="5" w:tplc="0409001B" w:tentative="1">
       <w:start w:val="1"/>
       <w:numFmt w:val="lowerRoman"/>
       <w:lvlText w:val="%6."/>
       <w:lvlJc w:val="right"/>
       <w:pPr>
-        <w:ind w:left="2520" w:hanging="420"/>
-      </w:pPr>
-    </w:lvl>
-    <w:lvl w:ilvl="6">
+        <w:ind w:left="2880" w:hanging="420"/>
+      </w:pPr>
+    </w:lvl>
+    <w:lvl w:ilvl="6" w:tplc="0409000F" w:tentative="1">
       <w:start w:val="1"/>
       <w:numFmt w:val="decimal"/>
       <w:lvlText w:val="%7."/>
       <w:lvlJc w:val="left"/>
       <w:pPr>
-        <w:ind w:left="2940" w:hanging="420"/>
-      </w:pPr>
-    </w:lvl>
-    <w:lvl w:ilvl="7">
+        <w:ind w:left="3300" w:hanging="420"/>
+      </w:pPr>
+    </w:lvl>
+    <w:lvl w:ilvl="7" w:tplc="04090019" w:tentative="1">
       <w:start w:val="1"/>
       <w:numFmt w:val="lowerLetter"/>
       <w:lvlText w:val="%8)"/>
       <w:lvlJc w:val="left"/>
       <w:pPr>
-        <w:ind w:left="3360" w:hanging="420"/>
-      </w:pPr>
-    </w:lvl>
-    <w:lvl w:ilvl="8">
+        <w:ind w:left="3720" w:hanging="420"/>
+      </w:pPr>
+    </w:lvl>
+    <w:lvl w:ilvl="8" w:tplc="0409001B" w:tentative="1">
       <w:start w:val="1"/>
       <w:numFmt w:val="lowerRoman"/>
       <w:lvlText w:val="%9."/>
       <w:lvlJc w:val="right"/>
       <w:pPr>
-        <w:ind w:left="3780" w:hanging="420"/>
+        <w:ind w:left="4140" w:hanging="420"/>
       </w:pPr>
     </w:lvl>
   </w:abstractNum>
   <w:abstractNum w:abstractNumId="2">
-    <w:lvl w:ilvl="0">
-      <w:start w:val="1"/>
-      <w:numFmt w:val="none"/>
-      <w:suff w:val="nothing"/>
-      <w:lvlText w:val="、"/>
-      <w:lvlJc w:val="left"/>
-      <w:pPr>
-        <w:ind w:left="450" w:hanging="450"/>
-      </w:pPr>
-      <w:rPr>
-        <w:b/>
-        <w:lang w:val="en-US"/>
-      </w:rPr>
-    </w:lvl>
-    <w:lvl w:ilvl="1">
+    <w:nsid w:val="3C490A06"/>
+    <w:multiLevelType w:val="hybridMultilevel"/>
+    <w:tmpl w:val="679E6E10"/>
+    <w:lvl w:ilvl="0" w:tplc="D73CB144">
+      <w:start w:val="1"/>
+      <w:numFmt w:val="bullet"/>
+      <w:lvlText w:val=""/>
+      <w:lvlJc w:val="left"/>
+      <w:pPr>
+        <w:tabs>
+          <w:tab w:val="num" w:pos="720"/>
+        </w:tabs>
+        <w:ind w:left="720" w:hanging="360"/>
+      </w:pPr>
+      <w:rPr>
+        <w:rFonts w:ascii="Wingdings" w:hAnsi="Wingdings" w:hint="default"/>
+      </w:rPr>
+    </w:lvl>
+    <w:lvl w:ilvl="1" w:tplc="284C6D50" w:tentative="1">
+      <w:start w:val="1"/>
+      <w:numFmt w:val="bullet"/>
+      <w:lvlText w:val=""/>
+      <w:lvlJc w:val="left"/>
+      <w:pPr>
+        <w:tabs>
+          <w:tab w:val="num" w:pos="1440"/>
+        </w:tabs>
+        <w:ind w:left="1440" w:hanging="360"/>
+      </w:pPr>
+      <w:rPr>
+        <w:rFonts w:ascii="Wingdings" w:hAnsi="Wingdings" w:hint="default"/>
+      </w:rPr>
+    </w:lvl>
+    <w:lvl w:ilvl="2" w:tplc="203E3E86" w:tentative="1">
+      <w:start w:val="1"/>
+      <w:numFmt w:val="bullet"/>
+      <w:lvlText w:val=""/>
+      <w:lvlJc w:val="left"/>
+      <w:pPr>
+        <w:tabs>
+          <w:tab w:val="num" w:pos="2160"/>
+        </w:tabs>
+        <w:ind w:left="2160" w:hanging="360"/>
+      </w:pPr>
+      <w:rPr>
+        <w:rFonts w:ascii="Wingdings" w:hAnsi="Wingdings" w:hint="default"/>
+      </w:rPr>
+    </w:lvl>
+    <w:lvl w:ilvl="3" w:tplc="1FB23EF8" w:tentative="1">
+      <w:start w:val="1"/>
+      <w:numFmt w:val="bullet"/>
+      <w:lvlText w:val=""/>
+      <w:lvlJc w:val="left"/>
+      <w:pPr>
+        <w:tabs>
+          <w:tab w:val="num" w:pos="2880"/>
+        </w:tabs>
+        <w:ind w:left="2880" w:hanging="360"/>
+      </w:pPr>
+      <w:rPr>
+        <w:rFonts w:ascii="Wingdings" w:hAnsi="Wingdings" w:hint="default"/>
+      </w:rPr>
+    </w:lvl>
+    <w:lvl w:ilvl="4" w:tplc="210C40E6" w:tentative="1">
+      <w:start w:val="1"/>
+      <w:numFmt w:val="bullet"/>
+      <w:lvlText w:val=""/>
+      <w:lvlJc w:val="left"/>
+      <w:pPr>
+        <w:tabs>
+          <w:tab w:val="num" w:pos="3600"/>
+        </w:tabs>
+        <w:ind w:left="3600" w:hanging="360"/>
+      </w:pPr>
+      <w:rPr>
+        <w:rFonts w:ascii="Wingdings" w:hAnsi="Wingdings" w:hint="default"/>
+      </w:rPr>
+    </w:lvl>
+    <w:lvl w:ilvl="5" w:tplc="37ECAC04" w:tentative="1">
+      <w:start w:val="1"/>
+      <w:numFmt w:val="bullet"/>
+      <w:lvlText w:val=""/>
+      <w:lvlJc w:val="left"/>
+      <w:pPr>
+        <w:tabs>
+          <w:tab w:val="num" w:pos="4320"/>
+        </w:tabs>
+        <w:ind w:left="4320" w:hanging="360"/>
+      </w:pPr>
+      <w:rPr>
+        <w:rFonts w:ascii="Wingdings" w:hAnsi="Wingdings" w:hint="default"/>
+      </w:rPr>
+    </w:lvl>
+    <w:lvl w:ilvl="6" w:tplc="A362766C" w:tentative="1">
+      <w:start w:val="1"/>
+      <w:numFmt w:val="bullet"/>
+      <w:lvlText w:val=""/>
+      <w:lvlJc w:val="left"/>
+      <w:pPr>
+        <w:tabs>
+          <w:tab w:val="num" w:pos="5040"/>
+        </w:tabs>
+        <w:ind w:left="5040" w:hanging="360"/>
+      </w:pPr>
+      <w:rPr>
+        <w:rFonts w:ascii="Wingdings" w:hAnsi="Wingdings" w:hint="default"/>
+      </w:rPr>
+    </w:lvl>
+    <w:lvl w:ilvl="7" w:tplc="9FCA912A" w:tentative="1">
+      <w:start w:val="1"/>
+      <w:numFmt w:val="bullet"/>
+      <w:lvlText w:val=""/>
+      <w:lvlJc w:val="left"/>
+      <w:pPr>
+        <w:tabs>
+          <w:tab w:val="num" w:pos="5760"/>
+        </w:tabs>
+        <w:ind w:left="5760" w:hanging="360"/>
+      </w:pPr>
+      <w:rPr>
+        <w:rFonts w:ascii="Wingdings" w:hAnsi="Wingdings" w:hint="default"/>
+      </w:rPr>
+    </w:lvl>
+    <w:lvl w:ilvl="8" w:tplc="93F466D0" w:tentative="1">
+      <w:start w:val="1"/>
+      <w:numFmt w:val="bullet"/>
+      <w:lvlText w:val=""/>
+      <w:lvlJc w:val="left"/>
+      <w:pPr>
+        <w:tabs>
+          <w:tab w:val="num" w:pos="6480"/>
+        </w:tabs>
+        <w:ind w:left="6480" w:hanging="360"/>
+      </w:pPr>
+      <w:rPr>
+        <w:rFonts w:ascii="Wingdings" w:hAnsi="Wingdings" w:hint="default"/>
+      </w:rPr>
+    </w:lvl>
+  </w:abstractNum>
+  <w:abstractNum w:abstractNumId="3">
+    <w:nsid w:val="56D4452D"/>
+    <w:multiLevelType w:val="hybridMultilevel"/>
+    <w:tmpl w:val="3E1E5432"/>
+    <w:lvl w:ilvl="0" w:tplc="9A509DC8">
+      <w:start w:val="1"/>
+      <w:numFmt w:val="bullet"/>
+      <w:lvlText w:val=""/>
+      <w:lvlJc w:val="left"/>
+      <w:pPr>
+        <w:tabs>
+          <w:tab w:val="num" w:pos="720"/>
+        </w:tabs>
+        <w:ind w:left="720" w:hanging="360"/>
+      </w:pPr>
+      <w:rPr>
+        <w:rFonts w:ascii="Wingdings" w:hAnsi="Wingdings" w:hint="default"/>
+      </w:rPr>
+    </w:lvl>
+    <w:lvl w:ilvl="1" w:tplc="73D89E44">
+      <w:start w:val="1"/>
+      <w:numFmt w:val="bullet"/>
+      <w:lvlText w:val=""/>
+      <w:lvlJc w:val="left"/>
+      <w:pPr>
+        <w:tabs>
+          <w:tab w:val="num" w:pos="1440"/>
+        </w:tabs>
+        <w:ind w:left="1440" w:hanging="360"/>
+      </w:pPr>
+      <w:rPr>
+        <w:rFonts w:ascii="Wingdings" w:hAnsi="Wingdings" w:hint="default"/>
+      </w:rPr>
+    </w:lvl>
+    <w:lvl w:ilvl="2" w:tplc="34F28064" w:tentative="1">
+      <w:start w:val="1"/>
+      <w:numFmt w:val="bullet"/>
+      <w:lvlText w:val=""/>
+      <w:lvlJc w:val="left"/>
+      <w:pPr>
+        <w:tabs>
+          <w:tab w:val="num" w:pos="2160"/>
+        </w:tabs>
+        <w:ind w:left="2160" w:hanging="360"/>
+      </w:pPr>
+      <w:rPr>
+        <w:rFonts w:ascii="Wingdings" w:hAnsi="Wingdings" w:hint="default"/>
+      </w:rPr>
+    </w:lvl>
+    <w:lvl w:ilvl="3" w:tplc="FB127F26" w:tentative="1">
+      <w:start w:val="1"/>
+      <w:numFmt w:val="bullet"/>
+      <w:lvlText w:val=""/>
+      <w:lvlJc w:val="left"/>
+      <w:pPr>
+        <w:tabs>
+          <w:tab w:val="num" w:pos="2880"/>
+        </w:tabs>
+        <w:ind w:left="2880" w:hanging="360"/>
+      </w:pPr>
+      <w:rPr>
+        <w:rFonts w:ascii="Wingdings" w:hAnsi="Wingdings" w:hint="default"/>
+      </w:rPr>
+    </w:lvl>
+    <w:lvl w:ilvl="4" w:tplc="72D8501E" w:tentative="1">
+      <w:start w:val="1"/>
+      <w:numFmt w:val="bullet"/>
+      <w:lvlText w:val=""/>
+      <w:lvlJc w:val="left"/>
+      <w:pPr>
+        <w:tabs>
+          <w:tab w:val="num" w:pos="3600"/>
+        </w:tabs>
+        <w:ind w:left="3600" w:hanging="360"/>
+      </w:pPr>
+      <w:rPr>
+        <w:rFonts w:ascii="Wingdings" w:hAnsi="Wingdings" w:hint="default"/>
+      </w:rPr>
+    </w:lvl>
+    <w:lvl w:ilvl="5" w:tplc="1C3446D8" w:tentative="1">
+      <w:start w:val="1"/>
+      <w:numFmt w:val="bullet"/>
+      <w:lvlText w:val=""/>
+      <w:lvlJc w:val="left"/>
+      <w:pPr>
+        <w:tabs>
+          <w:tab w:val="num" w:pos="4320"/>
+        </w:tabs>
+        <w:ind w:left="4320" w:hanging="360"/>
+      </w:pPr>
+      <w:rPr>
+        <w:rFonts w:ascii="Wingdings" w:hAnsi="Wingdings" w:hint="default"/>
+      </w:rPr>
+    </w:lvl>
+    <w:lvl w:ilvl="6" w:tplc="60480B50" w:tentative="1">
+      <w:start w:val="1"/>
+      <w:numFmt w:val="bullet"/>
+      <w:lvlText w:val=""/>
+      <w:lvlJc w:val="left"/>
+      <w:pPr>
+        <w:tabs>
+          <w:tab w:val="num" w:pos="5040"/>
+        </w:tabs>
+        <w:ind w:left="5040" w:hanging="360"/>
+      </w:pPr>
+      <w:rPr>
+        <w:rFonts w:ascii="Wingdings" w:hAnsi="Wingdings" w:hint="default"/>
+      </w:rPr>
+    </w:lvl>
+    <w:lvl w:ilvl="7" w:tplc="71DEEEE4" w:tentative="1">
+      <w:start w:val="1"/>
+      <w:numFmt w:val="bullet"/>
+      <w:lvlText w:val=""/>
+      <w:lvlJc w:val="left"/>
+      <w:pPr>
+        <w:tabs>
+          <w:tab w:val="num" w:pos="5760"/>
+        </w:tabs>
+        <w:ind w:left="5760" w:hanging="360"/>
+      </w:pPr>
+      <w:rPr>
+        <w:rFonts w:ascii="Wingdings" w:hAnsi="Wingdings" w:hint="default"/>
+      </w:rPr>
+    </w:lvl>
+    <w:lvl w:ilvl="8" w:tplc="5F3CF6AC" w:tentative="1">
+      <w:start w:val="1"/>
+      <w:numFmt w:val="bullet"/>
+      <w:lvlText w:val=""/>
+      <w:lvlJc w:val="left"/>
+      <w:pPr>
+        <w:tabs>
+          <w:tab w:val="num" w:pos="6480"/>
+        </w:tabs>
+        <w:ind w:left="6480" w:hanging="360"/>
+      </w:pPr>
+      <w:rPr>
+        <w:rFonts w:ascii="Wingdings" w:hAnsi="Wingdings" w:hint="default"/>
+      </w:rPr>
+    </w:lvl>
+  </w:abstractNum>
+  <w:abstractNum w:abstractNumId="4">
+    <w:nsid w:val="68B35A5F"/>
+    <w:multiLevelType w:val="hybridMultilevel"/>
+    <w:tmpl w:val="53AED1A8"/>
+    <w:lvl w:ilvl="0" w:tplc="190C2532">
+      <w:start w:val="1"/>
+      <w:numFmt w:val="decimal"/>
+      <w:lvlText w:val="%1."/>
+      <w:lvlJc w:val="left"/>
+      <w:pPr>
+        <w:ind w:left="360" w:hanging="360"/>
+      </w:pPr>
+      <w:rPr>
+        <w:rFonts w:hint="default"/>
+      </w:rPr>
+    </w:lvl>
+    <w:lvl w:ilvl="1" w:tplc="04090019" w:tentative="1">
       <w:start w:val="1"/>
       <w:numFmt w:val="lowerLetter"/>
       <w:lvlText w:val="%2)"/>
       <w:lvlJc w:val="left"/>
       <w:pPr>
-        <w:ind w:left="1200" w:hanging="420"/>
-      </w:pPr>
-    </w:lvl>
-    <w:lvl w:ilvl="2">
+        <w:ind w:left="840" w:hanging="420"/>
+      </w:pPr>
+    </w:lvl>
+    <w:lvl w:ilvl="2" w:tplc="0409001B" w:tentative="1">
       <w:start w:val="1"/>
       <w:numFmt w:val="lowerRoman"/>
       <w:lvlText w:val="%3."/>
       <w:lvlJc w:val="right"/>
       <w:pPr>
-        <w:ind w:left="1620" w:hanging="420"/>
-      </w:pPr>
-    </w:lvl>
-    <w:lvl w:ilvl="3">
+        <w:ind w:left="1260" w:hanging="420"/>
+      </w:pPr>
+    </w:lvl>
+    <w:lvl w:ilvl="3" w:tplc="0409000F" w:tentative="1">
       <w:start w:val="1"/>
       <w:numFmt w:val="decimal"/>
       <w:lvlText w:val="%4."/>
       <w:lvlJc w:val="left"/>
       <w:pPr>
-        <w:ind w:left="2040" w:hanging="420"/>
-      </w:pPr>
-    </w:lvl>
-    <w:lvl w:ilvl="4">
+        <w:ind w:left="1680" w:hanging="420"/>
+      </w:pPr>
+    </w:lvl>
+    <w:lvl w:ilvl="4" w:tplc="04090019" w:tentative="1">
       <w:start w:val="1"/>
       <w:numFmt w:val="lowerLetter"/>
       <w:lvlText w:val="%5)"/>
       <w:lvlJc w:val="left"/>
       <w:pPr>
-        <w:ind w:left="2460" w:hanging="420"/>
-      </w:pPr>
-    </w:lvl>
-    <w:lvl w:ilvl="5">
+        <w:ind w:left="2100" w:hanging="420"/>
+      </w:pPr>
+    </w:lvl>
+    <w:lvl w:ilvl="5" w:tplc="0409001B" w:tentative="1">
       <w:start w:val="1"/>
       <w:numFmt w:val="lowerRoman"/>
       <w:lvlText w:val="%6."/>
       <w:lvlJc w:val="right"/>
       <w:pPr>
-        <w:ind w:left="2880" w:hanging="420"/>
-      </w:pPr>
-    </w:lvl>
-    <w:lvl w:ilvl="6">
+        <w:ind w:left="2520" w:hanging="420"/>
+      </w:pPr>
+    </w:lvl>
+    <w:lvl w:ilvl="6" w:tplc="0409000F" w:tentative="1">
       <w:start w:val="1"/>
       <w:numFmt w:val="decimal"/>
       <w:lvlText w:val="%7."/>
       <w:lvlJc w:val="left"/>
       <w:pPr>
-        <w:ind w:left="3300" w:hanging="420"/>
-      </w:pPr>
-    </w:lvl>
-    <w:lvl w:ilvl="7">
+        <w:ind w:left="2940" w:hanging="420"/>
+      </w:pPr>
+    </w:lvl>
+    <w:lvl w:ilvl="7" w:tplc="04090019" w:tentative="1">
       <w:start w:val="1"/>
       <w:numFmt w:val="lowerLetter"/>
       <w:lvlText w:val="%8)"/>
       <w:lvlJc w:val="left"/>
       <w:pPr>
-        <w:ind w:left="3720" w:hanging="420"/>
-      </w:pPr>
-    </w:lvl>
-    <w:lvl w:ilvl="8">
+        <w:ind w:left="3360" w:hanging="420"/>
+      </w:pPr>
+    </w:lvl>
+    <w:lvl w:ilvl="8" w:tplc="0409001B" w:tentative="1">
       <w:start w:val="1"/>
       <w:numFmt w:val="lowerRoman"/>
       <w:lvlText w:val="%9."/>
       <w:lvlJc w:val="right"/>
       <w:pPr>
-        <w:ind w:left="4140" w:hanging="420"/>
-      </w:pPr>
-    </w:lvl>
-  </w:abstractNum>
-  <w:abstractNum w:abstractNumId="3">
-    <w:lvl w:ilvl="0">
-      <w:start w:val="1"/>
-      <w:numFmt w:val="none"/>
-      <w:suff w:val="nothing"/>
-      <w:lvlText w:val=""/>
-      <w:lvlJc w:val="left"/>
-      <w:pPr>
-        <w:tabs>
-          <w:tab w:val="num" w:pos="432"/>
-        </w:tabs>
-        <w:ind w:left="432" w:hanging="432"/>
-      </w:pPr>
-    </w:lvl>
-    <w:lvl w:ilvl="1">
-      <w:start w:val="1"/>
-      <w:numFmt w:val="none"/>
-      <w:suff w:val="nothing"/>
-      <w:lvlText w:val=""/>
-      <w:lvlJc w:val="left"/>
-      <w:pPr>
-        <w:tabs>
-          <w:tab w:val="num" w:pos="576"/>
-        </w:tabs>
-        <w:ind w:left="576" w:hanging="576"/>
-      </w:pPr>
-    </w:lvl>
-    <w:lvl w:ilvl="2">
-      <w:start w:val="1"/>
-      <w:numFmt w:val="none"/>
-      <w:suff w:val="nothing"/>
-      <w:lvlText w:val=""/>
-      <w:lvlJc w:val="left"/>
-      <w:pPr>
-        <w:tabs>
-          <w:tab w:val="num" w:pos="720"/>
-        </w:tabs>
-        <w:ind w:left="720" w:hanging="720"/>
-      </w:pPr>
-    </w:lvl>
-    <w:lvl w:ilvl="3">
-      <w:start w:val="1"/>
-      <w:numFmt w:val="none"/>
-      <w:suff w:val="nothing"/>
-      <w:lvlText w:val=""/>
-      <w:lvlJc w:val="left"/>
-      <w:pPr>
-        <w:tabs>
-          <w:tab w:val="num" w:pos="864"/>
-        </w:tabs>
-        <w:ind w:left="864" w:hanging="864"/>
-      </w:pPr>
-    </w:lvl>
-    <w:lvl w:ilvl="4">
-      <w:start w:val="1"/>
-      <w:numFmt w:val="none"/>
-      <w:suff w:val="nothing"/>
-      <w:lvlText w:val=""/>
-      <w:lvlJc w:val="left"/>
-      <w:pPr>
-        <w:tabs>
-          <w:tab w:val="num" w:pos="1008"/>
-        </w:tabs>
-        <w:ind w:left="1008" w:hanging="1008"/>
-      </w:pPr>
-    </w:lvl>
-    <w:lvl w:ilvl="5">
-      <w:start w:val="1"/>
-      <w:numFmt w:val="none"/>
-      <w:suff w:val="nothing"/>
-      <w:lvlText w:val=""/>
-      <w:lvlJc w:val="left"/>
-      <w:pPr>
-        <w:tabs>
-          <w:tab w:val="num" w:pos="1152"/>
-        </w:tabs>
-        <w:ind w:left="1152" w:hanging="1152"/>
-      </w:pPr>
-    </w:lvl>
-    <w:lvl w:ilvl="6">
-      <w:start w:val="1"/>
-      <w:numFmt w:val="none"/>
-      <w:suff w:val="nothing"/>
-      <w:lvlText w:val=""/>
-      <w:lvlJc w:val="left"/>
-      <w:pPr>
-        <w:tabs>
-          <w:tab w:val="num" w:pos="1296"/>
-        </w:tabs>
-        <w:ind w:left="1296" w:hanging="1296"/>
-      </w:pPr>
-    </w:lvl>
-    <w:lvl w:ilvl="7">
-      <w:start w:val="1"/>
-      <w:numFmt w:val="none"/>
-      <w:suff w:val="nothing"/>
-      <w:lvlText w:val=""/>
-      <w:lvlJc w:val="left"/>
-      <w:pPr>
-        <w:tabs>
-          <w:tab w:val="num" w:pos="1440"/>
-        </w:tabs>
-        <w:ind w:left="1440" w:hanging="1440"/>
-      </w:pPr>
-    </w:lvl>
-    <w:lvl w:ilvl="8">
-      <w:start w:val="1"/>
-      <w:numFmt w:val="none"/>
-      <w:suff w:val="nothing"/>
-      <w:lvlText w:val=""/>
-      <w:lvlJc w:val="left"/>
-      <w:pPr>
-        <w:tabs>
-          <w:tab w:val="num" w:pos="1584"/>
-        </w:tabs>
-        <w:ind w:left="1584" w:hanging="1584"/>
+        <w:ind w:left="3780" w:hanging="420"/>
       </w:pPr>
     </w:lvl>
   </w:abstractNum>
   <w:num w:numId="1">
+    <w:abstractNumId w:val="2"/>
+  </w:num>
+  <w:num w:numId="2">
+    <w:abstractNumId w:val="4"/>
+  </w:num>
+  <w:num w:numId="3">
     <w:abstractNumId w:val="1"/>
   </w:num>
-  <w:num w:numId="2">
-    <w:abstractNumId w:val="2"/>
+  <w:num w:numId="4">
+    <w:abstractNumId w:val="0"/>
   </w:num>
-  <w:num w:numId="3">
+  <w:num w:numId="5">
     <w:abstractNumId w:val="3"/>
   </w:num>
 </w:numbering>
 </file>
 
 <file path=word/styles.xml><?xml version="1.0" encoding="utf-8"?>
-<w:styles xmlns:w="http://schemas.openxmlformats.org/wordprocessingml/2006/main" xmlns:w14="http://schemas.microsoft.com/office/word/2010/wordml" xmlns:mc="http://schemas.openxmlformats.org/markup-compatibility/2006" mc:Ignorable="w14">
+<w:styles xmlns:mc="http://schemas.openxmlformats.org/markup-compatibility/2006" xmlns:r="http://schemas.openxmlformats.org/officeDocument/2006/relationships" xmlns:w="http://schemas.openxmlformats.org/wordprocessingml/2006/main" xmlns:w14="http://schemas.microsoft.com/office/word/2010/wordml" xmlns:w15="http://schemas.microsoft.com/office/word/2012/wordml" mc:Ignorable="w14 w15">
   <w:docDefaults>
     <w:rPrDefault>
       <w:rPr>
-        <w:rFonts w:ascii="Calibri" w:hAnsi="Calibri" w:eastAsia="宋体" w:cs="" w:asciiTheme="minorHAnsi" w:cstheme="minorBidi" w:eastAsiaTheme="minorEastAsia" w:hAnsiTheme="minorHAnsi"/>
+        <w:rFonts w:asciiTheme="minorHAnsi" w:eastAsiaTheme="minorEastAsia" w:hAnsiTheme="minorHAnsi" w:cstheme="minorBidi"/>
+        <w:kern w:val="2"/>
         <w:sz w:val="21"/>
         <w:szCs w:val="22"/>
         <w:lang w:val="en-US" w:eastAsia="zh-CN" w:bidi="ar-SA"/>
       </w:rPr>
     </w:rPrDefault>
-    <w:pPrDefault>
-      <w:pPr/>
-    </w:pPrDefault>
+    <w:pPrDefault/>
   </w:docDefaults>
   <w:latentStyles w:defLockedState="0" w:defUIPriority="99" w:defSemiHidden="0" w:defUnhideWhenUsed="0" w:defQFormat="0" w:count="371">
     <w:lsdException w:name="Normal" w:uiPriority="0" w:qFormat="1"/>
     <w:lsdException w:name="heading 1" w:uiPriority="9" w:qFormat="1"/>
-    <w:lsdException w:name="heading 2" w:uiPriority="9" w:semiHidden="1" w:unhideWhenUsed="1" w:qFormat="1"/>
-    <w:lsdException w:name="heading 3" w:uiPriority="9" w:semiHidden="1" w:unhideWhenUsed="1" w:qFormat="1"/>
-    <w:lsdException w:name="heading 4" w:uiPriority="9" w:semiHidden="1" w:unhideWhenUsed="1" w:qFormat="1"/>
-    <w:lsdException w:name="heading 5" w:uiPriority="9" w:semiHidden="1" w:unhideWhenUsed="1" w:qFormat="1"/>
-    <w:lsdException w:name="heading 6" w:uiPriority="9" w:semiHidden="1" w:unhideWhenUsed="1" w:qFormat="1"/>
-    <w:lsdException w:name="heading 7" w:uiPriority="9" w:semiHidden="1" w:unhideWhenUsed="1" w:qFormat="1"/>
-    <w:lsdException w:name="heading 8" w:uiPriority="9" w:semiHidden="1" w:unhideWhenUsed="1" w:qFormat="1"/>
-    <w:lsdException w:name="heading 9" w:uiPriority="9" w:semiHidden="1" w:unhideWhenUsed="1" w:qFormat="1"/>
+    <w:lsdException w:name="heading 2" w:semiHidden="1" w:uiPriority="9" w:unhideWhenUsed="1" w:qFormat="1"/>
+    <w:lsdException w:name="heading 3" w:semiHidden="1" w:uiPriority="9" w:unhideWhenUsed="1" w:qFormat="1"/>
+    <w:lsdException w:name="heading 4" w:semiHidden="1" w:uiPriority="9" w:unhideWhenUsed="1" w:qFormat="1"/>
+    <w:lsdException w:name="heading 5" w:semiHidden="1" w:uiPriority="9" w:unhideWhenUsed="1" w:qFormat="1"/>
+    <w:lsdException w:name="heading 6" w:semiHidden="1" w:uiPriority="9" w:unhideWhenUsed="1" w:qFormat="1"/>
+    <w:lsdException w:name="heading 7" w:semiHidden="1" w:uiPriority="9" w:unhideWhenUsed="1" w:qFormat="1"/>
+    <w:lsdException w:name="heading 8" w:semiHidden="1" w:uiPriority="9" w:unhideWhenUsed="1" w:qFormat="1"/>
+    <w:lsdException w:name="heading 9" w:semiHidden="1" w:uiPriority="9" w:unhideWhenUsed="1" w:qFormat="1"/>
     <w:lsdException w:name="index 1" w:semiHidden="1" w:unhideWhenUsed="1"/>
     <w:lsdException w:name="index 2" w:semiHidden="1" w:unhideWhenUsed="1"/>
     <w:lsdException w:name="index 3" w:semiHidden="1" w:unhideWhenUsed="1"/>
@@ -674,22 +927,22 @@
     <w:lsdException w:name="index 7" w:semiHidden="1" w:unhideWhenUsed="1"/>
     <w:lsdException w:name="index 8" w:semiHidden="1" w:unhideWhenUsed="1"/>
     <w:lsdException w:name="index 9" w:semiHidden="1" w:unhideWhenUsed="1"/>
-    <w:lsdException w:name="toc 1" w:uiPriority="39" w:semiHidden="1" w:unhideWhenUsed="1"/>
-    <w:lsdException w:name="toc 2" w:uiPriority="39" w:semiHidden="1" w:unhideWhenUsed="1"/>
-    <w:lsdException w:name="toc 3" w:uiPriority="39" w:semiHidden="1" w:unhideWhenUsed="1"/>
-    <w:lsdException w:name="toc 4" w:uiPriority="39" w:semiHidden="1" w:unhideWhenUsed="1"/>
-    <w:lsdException w:name="toc 5" w:uiPriority="39" w:semiHidden="1" w:unhideWhenUsed="1"/>
-    <w:lsdException w:name="toc 6" w:uiPriority="39" w:semiHidden="1" w:unhideWhenUsed="1"/>
-    <w:lsdException w:name="toc 7" w:uiPriority="39" w:semiHidden="1" w:unhideWhenUsed="1"/>
-    <w:lsdException w:name="toc 8" w:uiPriority="39" w:semiHidden="1" w:unhideWhenUsed="1"/>
-    <w:lsdException w:name="toc 9" w:uiPriority="39" w:semiHidden="1" w:unhideWhenUsed="1"/>
+    <w:lsdException w:name="toc 1" w:semiHidden="1" w:uiPriority="39" w:unhideWhenUsed="1"/>
+    <w:lsdException w:name="toc 2" w:semiHidden="1" w:uiPriority="39" w:unhideWhenUsed="1"/>
+    <w:lsdException w:name="toc 3" w:semiHidden="1" w:uiPriority="39" w:unhideWhenUsed="1"/>
+    <w:lsdException w:name="toc 4" w:semiHidden="1" w:uiPriority="39" w:unhideWhenUsed="1"/>
+    <w:lsdException w:name="toc 5" w:semiHidden="1" w:uiPriority="39" w:unhideWhenUsed="1"/>
+    <w:lsdException w:name="toc 6" w:semiHidden="1" w:uiPriority="39" w:unhideWhenUsed="1"/>
+    <w:lsdException w:name="toc 7" w:semiHidden="1" w:uiPriority="39" w:unhideWhenUsed="1"/>
+    <w:lsdException w:name="toc 8" w:semiHidden="1" w:uiPriority="39" w:unhideWhenUsed="1"/>
+    <w:lsdException w:name="toc 9" w:semiHidden="1" w:uiPriority="39" w:unhideWhenUsed="1"/>
     <w:lsdException w:name="Normal Indent" w:semiHidden="1" w:unhideWhenUsed="1"/>
     <w:lsdException w:name="footnote text" w:semiHidden="1" w:unhideWhenUsed="1"/>
     <w:lsdException w:name="annotation text" w:semiHidden="1" w:unhideWhenUsed="1"/>
     <w:lsdException w:name="header" w:semiHidden="1" w:unhideWhenUsed="1"/>
     <w:lsdException w:name="footer" w:semiHidden="1" w:unhideWhenUsed="1"/>
     <w:lsdException w:name="index heading" w:semiHidden="1" w:unhideWhenUsed="1"/>
-    <w:lsdException w:name="caption" w:uiPriority="35" w:semiHidden="1" w:unhideWhenUsed="1" w:qFormat="1"/>
+    <w:lsdException w:name="caption" w:semiHidden="1" w:uiPriority="35" w:unhideWhenUsed="1" w:qFormat="1"/>
     <w:lsdException w:name="table of figures" w:semiHidden="1" w:unhideWhenUsed="1"/>
     <w:lsdException w:name="envelope address" w:semiHidden="1" w:unhideWhenUsed="1"/>
     <w:lsdException w:name="envelope return" w:semiHidden="1" w:unhideWhenUsed="1"/>
@@ -720,7 +973,7 @@
     <w:lsdException w:name="Title" w:uiPriority="10" w:qFormat="1"/>
     <w:lsdException w:name="Closing" w:semiHidden="1" w:unhideWhenUsed="1"/>
     <w:lsdException w:name="Signature" w:semiHidden="1" w:unhideWhenUsed="1"/>
-    <w:lsdException w:name="Default Paragraph Font" w:uiPriority="1" w:semiHidden="1" w:unhideWhenUsed="1"/>
+    <w:lsdException w:name="Default Paragraph Font" w:semiHidden="1" w:uiPriority="1" w:unhideWhenUsed="1"/>
     <w:lsdException w:name="Body Text" w:semiHidden="1" w:unhideWhenUsed="1"/>
     <w:lsdException w:name="Body Text Indent" w:semiHidden="1" w:unhideWhenUsed="1"/>
     <w:lsdException w:name="List Continue" w:semiHidden="1" w:unhideWhenUsed="1"/>
@@ -920,8 +1173,8 @@
     <w:lsdException w:name="Subtle Reference" w:uiPriority="31" w:qFormat="1"/>
     <w:lsdException w:name="Intense Reference" w:uiPriority="32" w:qFormat="1"/>
     <w:lsdException w:name="Book Title" w:uiPriority="33" w:qFormat="1"/>
-    <w:lsdException w:name="Bibliography" w:uiPriority="37" w:semiHidden="1" w:unhideWhenUsed="1"/>
-    <w:lsdException w:name="TOC Heading" w:uiPriority="39" w:semiHidden="1" w:unhideWhenUsed="1" w:qFormat="1"/>
+    <w:lsdException w:name="Bibliography" w:semiHidden="1" w:uiPriority="37" w:unhideWhenUsed="1"/>
+    <w:lsdException w:name="TOC Heading" w:semiHidden="1" w:uiPriority="39" w:unhideWhenUsed="1" w:qFormat="1"/>
     <w:lsdException w:name="Plain Table 1" w:uiPriority="41"/>
     <w:lsdException w:name="Plain Table 2" w:uiPriority="42"/>
     <w:lsdException w:name="Plain Table 3" w:uiPriority="43"/>
@@ -1027,108 +1280,19 @@
     <w:lsdException w:name="List Table 6 Colorful Accent 6" w:uiPriority="51"/>
     <w:lsdException w:name="List Table 7 Colorful Accent 6" w:uiPriority="52"/>
   </w:latentStyles>
-  <w:style w:type="paragraph" w:styleId="Normal" w:default="1">
+  <w:style w:type="paragraph" w:default="1" w:styleId="a">
     <w:name w:val="Normal"/>
     <w:qFormat/>
     <w:pPr>
-      <w:widowControl w:val="false"/>
-      <w:bidi w:val="0"/>
+      <w:widowControl w:val="0"/>
       <w:jc w:val="both"/>
     </w:pPr>
-    <w:rPr>
-      <w:rFonts w:ascii="Calibri" w:hAnsi="Calibri" w:eastAsia="宋体" w:cs="" w:asciiTheme="minorHAnsi" w:cstheme="minorBidi" w:eastAsiaTheme="minorEastAsia" w:hAnsiTheme="minorHAnsi"/>
-      <w:color w:val="auto"/>
-      <w:sz w:val="21"/>
-      <w:szCs w:val="22"/>
-      <w:lang w:val="en-US" w:eastAsia="zh-CN" w:bidi="ar-SA"/>
-    </w:rPr>
   </w:style>
-  <w:style w:type="character" w:styleId="DefaultParagraphFont" w:default="1">
+  <w:style w:type="character" w:default="1" w:styleId="a0">
     <w:name w:val="Default Paragraph Font"/>
     <w:uiPriority w:val="1"/>
     <w:semiHidden/>
     <w:unhideWhenUsed/>
-    <w:qFormat/>
-    <w:rPr/>
-  </w:style>
-  <w:style w:type="character" w:styleId="ListLabel1">
-    <w:name w:val="ListLabel 1"/>
-    <w:qFormat/>
-    <w:rPr>
-      <w:b/>
-      <w:lang w:val="en-US"/>
-    </w:rPr>
-  </w:style>
-  <w:style w:type="paragraph" w:styleId="Style14">
-    <w:name w:val="标题"/>
-    <w:basedOn w:val="Normal"/>
-    <w:next w:val="Style15"/>
-    <w:qFormat/>
-    <w:pPr>
-      <w:keepNext/>
-      <w:spacing w:before="240" w:after="120"/>
-    </w:pPr>
-    <w:rPr>
-      <w:rFonts w:ascii="Liberation Sans" w:hAnsi="Liberation Sans" w:eastAsia="Noto Sans CJK SC Regular" w:cs="Noto Sans CJK SC Regular"/>
-      <w:sz w:val="28"/>
-      <w:szCs w:val="28"/>
-    </w:rPr>
-  </w:style>
-  <w:style w:type="paragraph" w:styleId="Style15">
-    <w:name w:val="Body Text"/>
-    <w:basedOn w:val="Normal"/>
-    <w:pPr>
-      <w:spacing w:lineRule="auto" w:line="288" w:before="0" w:after="140"/>
-    </w:pPr>
-    <w:rPr/>
-  </w:style>
-  <w:style w:type="paragraph" w:styleId="Style16">
-    <w:name w:val="List"/>
-    <w:basedOn w:val="Style15"/>
-    <w:pPr/>
-    <w:rPr/>
-  </w:style>
-  <w:style w:type="paragraph" w:styleId="Style17">
-    <w:name w:val="Caption"/>
-    <w:basedOn w:val="Normal"/>
-    <w:qFormat/>
-    <w:pPr>
-      <w:suppressLineNumbers/>
-      <w:spacing w:before="120" w:after="120"/>
-    </w:pPr>
-    <w:rPr>
-      <w:i/>
-      <w:iCs/>
-      <w:sz w:val="24"/>
-      <w:szCs w:val="24"/>
-    </w:rPr>
-  </w:style>
-  <w:style w:type="paragraph" w:styleId="Style18">
-    <w:name w:val="索引"/>
-    <w:basedOn w:val="Normal"/>
-    <w:qFormat/>
-    <w:pPr>
-      <w:suppressLineNumbers/>
-    </w:pPr>
-    <w:rPr/>
-  </w:style>
-  <w:style w:type="paragraph" w:styleId="ListParagraph">
-    <w:name w:val="List Paragraph"/>
-    <w:basedOn w:val="Normal"/>
-    <w:uiPriority w:val="34"/>
-    <w:qFormat/>
-    <w:rsid w:val="00df74cd"/>
-    <w:pPr>
-      <w:ind w:firstLine="420"/>
-    </w:pPr>
-    <w:rPr/>
-  </w:style>
-  <w:style w:type="numbering" w:styleId="NoList" w:default="1">
-    <w:name w:val="No List"/>
-    <w:uiPriority w:val="99"/>
-    <w:semiHidden/>
-    <w:unhideWhenUsed/>
-    <w:qFormat/>
   </w:style>
   <w:style w:type="table" w:default="1" w:styleId="a1">
     <w:name w:val="Normal Table"/>
@@ -1144,6 +1308,22 @@
         <w:right w:w="108" w:type="dxa"/>
       </w:tblCellMar>
     </w:tblPr>
+  </w:style>
+  <w:style w:type="numbering" w:default="1" w:styleId="a2">
+    <w:name w:val="No List"/>
+    <w:uiPriority w:val="99"/>
+    <w:semiHidden/>
+    <w:unhideWhenUsed/>
+  </w:style>
+  <w:style w:type="paragraph" w:styleId="a3">
+    <w:name w:val="List Paragraph"/>
+    <w:basedOn w:val="a"/>
+    <w:uiPriority w:val="34"/>
+    <w:qFormat/>
+    <w:rsid w:val="00DF74CD"/>
+    <w:pPr>
+      <w:ind w:firstLineChars="200" w:firstLine="420"/>
+    </w:pPr>
   </w:style>
 </w:styles>
 </file>
